--- a/SHSU_Fall_2016/2329_Machine_Language/Exam_Reviews/Exam review .docx
+++ b/SHSU_Fall_2016/2329_Machine_Language/Exam_Reviews/Exam review .docx
@@ -118,8 +118,13 @@
           <w:numId w:val="1"/>
         </w:numPr>
       </w:pPr>
-      <w:r>
-        <w:t>bx = base register</w:t>
+      <w:proofErr w:type="spellStart"/>
+      <w:r>
+        <w:t>bx</w:t>
+      </w:r>
+      <w:proofErr w:type="spellEnd"/>
+      <w:r>
+        <w:t xml:space="preserve"> = base register</w:t>
       </w:r>
     </w:p>
     <w:p>
@@ -154,8 +159,13 @@
           <w:numId w:val="1"/>
         </w:numPr>
       </w:pPr>
-      <w:r>
-        <w:t xml:space="preserve">ip = instruction pointer </w:t>
+      <w:proofErr w:type="spellStart"/>
+      <w:r>
+        <w:t>ip</w:t>
+      </w:r>
+      <w:proofErr w:type="spellEnd"/>
+      <w:r>
+        <w:t xml:space="preserve"> = instruction pointer </w:t>
       </w:r>
     </w:p>
     <w:p>
@@ -178,8 +188,13 @@
           <w:numId w:val="1"/>
         </w:numPr>
       </w:pPr>
-      <w:r>
-        <w:t>sp = stack pointer</w:t>
+      <w:proofErr w:type="spellStart"/>
+      <w:r>
+        <w:t>sp</w:t>
+      </w:r>
+      <w:proofErr w:type="spellEnd"/>
+      <w:r>
+        <w:t xml:space="preserve"> = stack pointer</w:t>
       </w:r>
       <w:r>
         <w:tab/>
@@ -205,8 +220,13 @@
           <w:numId w:val="1"/>
         </w:numPr>
       </w:pPr>
-      <w:r>
-        <w:t>bp = base pointer</w:t>
+      <w:proofErr w:type="spellStart"/>
+      <w:r>
+        <w:t>bp</w:t>
+      </w:r>
+      <w:proofErr w:type="spellEnd"/>
+      <w:r>
+        <w:t xml:space="preserve"> = base pointer</w:t>
       </w:r>
     </w:p>
     <w:p>
@@ -229,33 +249,64 @@
           <w:numId w:val="1"/>
         </w:numPr>
       </w:pPr>
-      <w:r>
-        <w:t>mov ax,[A] ;accumulate result in the accumulator</w:t>
-      </w:r>
-    </w:p>
-    <w:p>
-      <w:pPr>
-        <w:pStyle w:val="ListParagraph"/>
-        <w:numPr>
-          <w:ilvl w:val="1"/>
-          <w:numId w:val="1"/>
-        </w:numPr>
-      </w:pPr>
-      <w:r>
-        <w:t>add ax,[A]</w:t>
-      </w:r>
-    </w:p>
-    <w:p>
-      <w:pPr>
-        <w:pStyle w:val="ListParagraph"/>
-        <w:numPr>
-          <w:ilvl w:val="1"/>
-          <w:numId w:val="1"/>
-        </w:numPr>
-      </w:pPr>
-      <w:r>
-        <w:t>mov [c],ax</w:t>
-      </w:r>
+      <w:proofErr w:type="spellStart"/>
+      <w:r>
+        <w:t>mov</w:t>
+      </w:r>
+      <w:proofErr w:type="spellEnd"/>
+      <w:r>
+        <w:t xml:space="preserve"> </w:t>
+      </w:r>
+      <w:proofErr w:type="gramStart"/>
+      <w:r>
+        <w:t>ax,[</w:t>
+      </w:r>
+      <w:proofErr w:type="gramEnd"/>
+      <w:r>
+        <w:t>A] ;accumulate result in the accumulator</w:t>
+      </w:r>
+    </w:p>
+    <w:p>
+      <w:pPr>
+        <w:pStyle w:val="ListParagraph"/>
+        <w:numPr>
+          <w:ilvl w:val="1"/>
+          <w:numId w:val="1"/>
+        </w:numPr>
+      </w:pPr>
+      <w:r>
+        <w:t xml:space="preserve">add </w:t>
+      </w:r>
+      <w:proofErr w:type="gramStart"/>
+      <w:r>
+        <w:t>ax,[</w:t>
+      </w:r>
+      <w:proofErr w:type="gramEnd"/>
+      <w:r>
+        <w:t>A]</w:t>
+      </w:r>
+    </w:p>
+    <w:p>
+      <w:pPr>
+        <w:pStyle w:val="ListParagraph"/>
+        <w:numPr>
+          <w:ilvl w:val="1"/>
+          <w:numId w:val="1"/>
+        </w:numPr>
+      </w:pPr>
+      <w:proofErr w:type="spellStart"/>
+      <w:r>
+        <w:t>mov</w:t>
+      </w:r>
+      <w:proofErr w:type="spellEnd"/>
+      <w:r>
+        <w:t xml:space="preserve"> [c</w:t>
+      </w:r>
+      <w:proofErr w:type="gramStart"/>
+      <w:r>
+        <w:t>],ax</w:t>
+      </w:r>
+      <w:proofErr w:type="gramEnd"/>
     </w:p>
     <w:p>
       <w:pPr>
@@ -277,20 +328,30 @@
           <w:numId w:val="1"/>
         </w:numPr>
       </w:pPr>
-      <w:r>
-        <w:t>Inc word[A]</w:t>
-      </w:r>
-    </w:p>
-    <w:p>
-      <w:pPr>
-        <w:pStyle w:val="ListParagraph"/>
-        <w:numPr>
-          <w:ilvl w:val="1"/>
-          <w:numId w:val="1"/>
-        </w:numPr>
-      </w:pPr>
-      <w:r>
-        <w:t>Neg word[A]</w:t>
+      <w:proofErr w:type="spellStart"/>
+      <w:r>
+        <w:t>Inc</w:t>
+      </w:r>
+      <w:proofErr w:type="spellEnd"/>
+      <w:r>
+        <w:t xml:space="preserve"> word[A]</w:t>
+      </w:r>
+    </w:p>
+    <w:p>
+      <w:pPr>
+        <w:pStyle w:val="ListParagraph"/>
+        <w:numPr>
+          <w:ilvl w:val="1"/>
+          <w:numId w:val="1"/>
+        </w:numPr>
+      </w:pPr>
+      <w:proofErr w:type="spellStart"/>
+      <w:r>
+        <w:t>Neg</w:t>
+      </w:r>
+      <w:proofErr w:type="spellEnd"/>
+      <w:r>
+        <w:t xml:space="preserve"> word[A]</w:t>
       </w:r>
     </w:p>
     <w:p>
@@ -318,44 +379,72 @@
           <w:numId w:val="1"/>
         </w:numPr>
       </w:pPr>
-      <w:r>
-        <w:t>Mov ax,[A]</w:t>
-      </w:r>
-    </w:p>
-    <w:p>
-      <w:pPr>
-        <w:pStyle w:val="ListParagraph"/>
-        <w:numPr>
-          <w:ilvl w:val="1"/>
-          <w:numId w:val="1"/>
-        </w:numPr>
-      </w:pPr>
-      <w:r>
-        <w:t>Inc ax</w:t>
-      </w:r>
-    </w:p>
-    <w:p>
-      <w:pPr>
-        <w:pStyle w:val="ListParagraph"/>
-        <w:numPr>
-          <w:ilvl w:val="1"/>
-          <w:numId w:val="1"/>
-        </w:numPr>
-      </w:pPr>
-      <w:r>
-        <w:t>Neg ax</w:t>
-      </w:r>
-    </w:p>
-    <w:p>
-      <w:pPr>
-        <w:pStyle w:val="ListParagraph"/>
-        <w:numPr>
-          <w:ilvl w:val="1"/>
-          <w:numId w:val="1"/>
-        </w:numPr>
-      </w:pPr>
-      <w:r>
-        <w:t>Mov [A], ax</w:t>
+      <w:proofErr w:type="spellStart"/>
+      <w:r>
+        <w:t>Mov</w:t>
+      </w:r>
+      <w:proofErr w:type="spellEnd"/>
+      <w:r>
+        <w:t xml:space="preserve"> </w:t>
+      </w:r>
+      <w:proofErr w:type="gramStart"/>
+      <w:r>
+        <w:t>ax,[</w:t>
+      </w:r>
+      <w:proofErr w:type="gramEnd"/>
+      <w:r>
+        <w:t>A]</w:t>
+      </w:r>
+    </w:p>
+    <w:p>
+      <w:pPr>
+        <w:pStyle w:val="ListParagraph"/>
+        <w:numPr>
+          <w:ilvl w:val="1"/>
+          <w:numId w:val="1"/>
+        </w:numPr>
+      </w:pPr>
+      <w:proofErr w:type="spellStart"/>
+      <w:r>
+        <w:t>Inc</w:t>
+      </w:r>
+      <w:proofErr w:type="spellEnd"/>
+      <w:r>
+        <w:t xml:space="preserve"> ax</w:t>
+      </w:r>
+    </w:p>
+    <w:p>
+      <w:pPr>
+        <w:pStyle w:val="ListParagraph"/>
+        <w:numPr>
+          <w:ilvl w:val="1"/>
+          <w:numId w:val="1"/>
+        </w:numPr>
+      </w:pPr>
+      <w:proofErr w:type="spellStart"/>
+      <w:r>
+        <w:t>Neg</w:t>
+      </w:r>
+      <w:proofErr w:type="spellEnd"/>
+      <w:r>
+        <w:t xml:space="preserve"> ax</w:t>
+      </w:r>
+    </w:p>
+    <w:p>
+      <w:pPr>
+        <w:pStyle w:val="ListParagraph"/>
+        <w:numPr>
+          <w:ilvl w:val="1"/>
+          <w:numId w:val="1"/>
+        </w:numPr>
+      </w:pPr>
+      <w:proofErr w:type="spellStart"/>
+      <w:r>
+        <w:t>Mov</w:t>
+      </w:r>
+      <w:proofErr w:type="spellEnd"/>
+      <w:r>
+        <w:t xml:space="preserve"> [A], ax</w:t>
       </w:r>
       <w:r>
         <w:tab/>
@@ -370,44 +459,83 @@
         </w:numPr>
       </w:pPr>
       <w:r>
-        <w:t>A = A – B</w:t>
-      </w:r>
-    </w:p>
-    <w:p>
-      <w:pPr>
-        <w:pStyle w:val="ListParagraph"/>
-        <w:numPr>
-          <w:ilvl w:val="1"/>
-          <w:numId w:val="1"/>
-        </w:numPr>
-      </w:pPr>
-      <w:r>
-        <w:t>Mov ax,[A]</w:t>
-      </w:r>
-    </w:p>
-    <w:p>
-      <w:pPr>
-        <w:pStyle w:val="ListParagraph"/>
-        <w:numPr>
-          <w:ilvl w:val="1"/>
-          <w:numId w:val="1"/>
-        </w:numPr>
-      </w:pPr>
-      <w:r>
-        <w:t>Sub ax,[B]</w:t>
-      </w:r>
-    </w:p>
-    <w:p>
-      <w:pPr>
-        <w:pStyle w:val="ListParagraph"/>
-        <w:numPr>
-          <w:ilvl w:val="1"/>
-          <w:numId w:val="1"/>
-        </w:numPr>
-      </w:pPr>
-      <w:r>
-        <w:t>Mov [C],ax</w:t>
-      </w:r>
+        <w:t xml:space="preserve">A = </w:t>
+      </w:r>
+      <w:proofErr w:type="spellStart"/>
+      <w:r>
+        <w:t>A</w:t>
+      </w:r>
+      <w:proofErr w:type="spellEnd"/>
+      <w:r>
+        <w:t xml:space="preserve"> – B</w:t>
+      </w:r>
+    </w:p>
+    <w:p>
+      <w:pPr>
+        <w:pStyle w:val="ListParagraph"/>
+        <w:numPr>
+          <w:ilvl w:val="1"/>
+          <w:numId w:val="1"/>
+        </w:numPr>
+      </w:pPr>
+      <w:proofErr w:type="spellStart"/>
+      <w:r>
+        <w:t>Mov</w:t>
+      </w:r>
+      <w:proofErr w:type="spellEnd"/>
+      <w:r>
+        <w:t xml:space="preserve"> </w:t>
+      </w:r>
+      <w:proofErr w:type="gramStart"/>
+      <w:r>
+        <w:t>ax,[</w:t>
+      </w:r>
+      <w:proofErr w:type="gramEnd"/>
+      <w:r>
+        <w:t>A]</w:t>
+      </w:r>
+    </w:p>
+    <w:p>
+      <w:pPr>
+        <w:pStyle w:val="ListParagraph"/>
+        <w:numPr>
+          <w:ilvl w:val="1"/>
+          <w:numId w:val="1"/>
+        </w:numPr>
+      </w:pPr>
+      <w:r>
+        <w:t xml:space="preserve">Sub </w:t>
+      </w:r>
+      <w:proofErr w:type="gramStart"/>
+      <w:r>
+        <w:t>ax,[</w:t>
+      </w:r>
+      <w:proofErr w:type="gramEnd"/>
+      <w:r>
+        <w:t>B]</w:t>
+      </w:r>
+    </w:p>
+    <w:p>
+      <w:pPr>
+        <w:pStyle w:val="ListParagraph"/>
+        <w:numPr>
+          <w:ilvl w:val="1"/>
+          <w:numId w:val="1"/>
+        </w:numPr>
+      </w:pPr>
+      <w:proofErr w:type="spellStart"/>
+      <w:r>
+        <w:t>Mov</w:t>
+      </w:r>
+      <w:proofErr w:type="spellEnd"/>
+      <w:r>
+        <w:t xml:space="preserve"> [C</w:t>
+      </w:r>
+      <w:proofErr w:type="gramStart"/>
+      <w:r>
+        <w:t>],ax</w:t>
+      </w:r>
+      <w:proofErr w:type="gramEnd"/>
     </w:p>
     <w:p>
       <w:pPr>
@@ -434,21 +562,44 @@
           <w:numId w:val="1"/>
         </w:numPr>
       </w:pPr>
-      <w:r>
-        <w:t>Mov ax,[B]</w:t>
-      </w:r>
-    </w:p>
-    <w:p>
-      <w:pPr>
-        <w:pStyle w:val="ListParagraph"/>
-        <w:numPr>
-          <w:ilvl w:val="1"/>
-          <w:numId w:val="1"/>
-        </w:numPr>
-      </w:pPr>
-      <w:r>
-        <w:t>Sub[A],ax</w:t>
-      </w:r>
+      <w:proofErr w:type="spellStart"/>
+      <w:r>
+        <w:t>Mov</w:t>
+      </w:r>
+      <w:proofErr w:type="spellEnd"/>
+      <w:r>
+        <w:t xml:space="preserve"> </w:t>
+      </w:r>
+      <w:proofErr w:type="gramStart"/>
+      <w:r>
+        <w:t>ax,[</w:t>
+      </w:r>
+      <w:proofErr w:type="gramEnd"/>
+      <w:r>
+        <w:t>B]</w:t>
+      </w:r>
+    </w:p>
+    <w:p>
+      <w:pPr>
+        <w:pStyle w:val="ListParagraph"/>
+        <w:numPr>
+          <w:ilvl w:val="1"/>
+          <w:numId w:val="1"/>
+        </w:numPr>
+      </w:pPr>
+      <w:r>
+        <w:t>Sub[</w:t>
+      </w:r>
+      <w:proofErr w:type="spellStart"/>
+      <w:r>
+        <w:t>A</w:t>
+      </w:r>
+      <w:proofErr w:type="spellEnd"/>
+      <w:proofErr w:type="gramStart"/>
+      <w:r>
+        <w:t>],ax</w:t>
+      </w:r>
+      <w:proofErr w:type="gramEnd"/>
     </w:p>
     <w:p>
       <w:pPr>
@@ -470,32 +621,61 @@
           <w:numId w:val="1"/>
         </w:numPr>
       </w:pPr>
-      <w:r>
-        <w:t>Mov ax,[A]</w:t>
-      </w:r>
-    </w:p>
-    <w:p>
-      <w:pPr>
-        <w:pStyle w:val="ListParagraph"/>
-        <w:numPr>
-          <w:ilvl w:val="1"/>
-          <w:numId w:val="1"/>
-        </w:numPr>
-      </w:pPr>
-      <w:r>
-        <w:t>Add ax,[B]</w:t>
-      </w:r>
-    </w:p>
-    <w:p>
-      <w:pPr>
-        <w:pStyle w:val="ListParagraph"/>
-        <w:numPr>
-          <w:ilvl w:val="1"/>
-          <w:numId w:val="1"/>
-        </w:numPr>
-      </w:pPr>
-      <w:r>
-        <w:t>Add ax,[B]</w:t>
+      <w:proofErr w:type="spellStart"/>
+      <w:r>
+        <w:t>Mov</w:t>
+      </w:r>
+      <w:proofErr w:type="spellEnd"/>
+      <w:r>
+        <w:t xml:space="preserve"> </w:t>
+      </w:r>
+      <w:proofErr w:type="gramStart"/>
+      <w:r>
+        <w:t>ax,[</w:t>
+      </w:r>
+      <w:proofErr w:type="gramEnd"/>
+      <w:r>
+        <w:t>A]</w:t>
+      </w:r>
+    </w:p>
+    <w:p>
+      <w:pPr>
+        <w:pStyle w:val="ListParagraph"/>
+        <w:numPr>
+          <w:ilvl w:val="1"/>
+          <w:numId w:val="1"/>
+        </w:numPr>
+      </w:pPr>
+      <w:r>
+        <w:t xml:space="preserve">Add </w:t>
+      </w:r>
+      <w:proofErr w:type="gramStart"/>
+      <w:r>
+        <w:t>ax,[</w:t>
+      </w:r>
+      <w:proofErr w:type="gramEnd"/>
+      <w:r>
+        <w:t>B]</w:t>
+      </w:r>
+    </w:p>
+    <w:p>
+      <w:pPr>
+        <w:pStyle w:val="ListParagraph"/>
+        <w:numPr>
+          <w:ilvl w:val="1"/>
+          <w:numId w:val="1"/>
+        </w:numPr>
+      </w:pPr>
+      <w:r>
+        <w:t xml:space="preserve">Add </w:t>
+      </w:r>
+      <w:proofErr w:type="gramStart"/>
+      <w:r>
+        <w:t>ax,[</w:t>
+      </w:r>
+      <w:proofErr w:type="gramEnd"/>
+      <w:r>
+        <w:t>B]</w:t>
       </w:r>
     </w:p>
     <w:p>
@@ -518,9 +698,19 @@
           <w:numId w:val="1"/>
         </w:numPr>
       </w:pPr>
-      <w:r>
-        <w:t>Mov [C],ax</w:t>
-      </w:r>
+      <w:proofErr w:type="spellStart"/>
+      <w:r>
+        <w:t>Mov</w:t>
+      </w:r>
+      <w:proofErr w:type="spellEnd"/>
+      <w:r>
+        <w:t xml:space="preserve"> [C</w:t>
+      </w:r>
+      <w:proofErr w:type="gramStart"/>
+      <w:r>
+        <w:t>],ax</w:t>
+      </w:r>
+      <w:proofErr w:type="gramEnd"/>
     </w:p>
     <w:p>
       <w:pPr>
@@ -531,8 +721,13 @@
         </w:numPr>
       </w:pPr>
       <w:r>
-        <w:t>2bit arethemenit</w:t>
-      </w:r>
+        <w:t xml:space="preserve">2bit </w:t>
+      </w:r>
+      <w:proofErr w:type="spellStart"/>
+      <w:r>
+        <w:t>arethemenit</w:t>
+      </w:r>
+      <w:proofErr w:type="spellEnd"/>
     </w:p>
     <w:p>
       <w:pPr>
@@ -554,9 +749,14 @@
           <w:numId w:val="1"/>
         </w:numPr>
       </w:pPr>
+      <w:proofErr w:type="spellStart"/>
       <w:r>
         <w:lastRenderedPageBreak/>
-        <w:t>cf = 1</w:t>
+        <w:t>cf</w:t>
+      </w:r>
+      <w:proofErr w:type="spellEnd"/>
+      <w:r>
+        <w:t xml:space="preserve"> = 1</w:t>
       </w:r>
     </w:p>
     <w:p>
@@ -591,8 +791,13 @@
           <w:numId w:val="1"/>
         </w:numPr>
       </w:pPr>
-      <w:r>
-        <w:t>zf = 1</w:t>
+      <w:proofErr w:type="spellStart"/>
+      <w:r>
+        <w:t>zf</w:t>
+      </w:r>
+      <w:proofErr w:type="spellEnd"/>
+      <w:r>
+        <w:t xml:space="preserve"> = 1</w:t>
       </w:r>
     </w:p>
     <w:p>
@@ -615,8 +820,18 @@
           <w:numId w:val="1"/>
         </w:numPr>
       </w:pPr>
-      <w:r>
-        <w:t>cf  = 0</w:t>
+      <w:proofErr w:type="spellStart"/>
+      <w:proofErr w:type="gramStart"/>
+      <w:r>
+        <w:t>cf</w:t>
+      </w:r>
+      <w:proofErr w:type="spellEnd"/>
+      <w:r>
+        <w:t xml:space="preserve">  =</w:t>
+      </w:r>
+      <w:proofErr w:type="gramEnd"/>
+      <w:r>
+        <w:t xml:space="preserve"> 0</w:t>
       </w:r>
     </w:p>
     <w:p>
@@ -651,8 +866,13 @@
           <w:numId w:val="1"/>
         </w:numPr>
       </w:pPr>
-      <w:r>
-        <w:t>zf = 0</w:t>
+      <w:proofErr w:type="spellStart"/>
+      <w:r>
+        <w:t>zf</w:t>
+      </w:r>
+      <w:proofErr w:type="spellEnd"/>
+      <w:r>
+        <w:t xml:space="preserve"> = 0</w:t>
       </w:r>
     </w:p>
     <w:p>
@@ -699,8 +919,13 @@
           <w:numId w:val="1"/>
         </w:numPr>
       </w:pPr>
-      <w:r>
-        <w:t>cf = 1</w:t>
+      <w:proofErr w:type="spellStart"/>
+      <w:r>
+        <w:t>cf</w:t>
+      </w:r>
+      <w:proofErr w:type="spellEnd"/>
+      <w:r>
+        <w:t xml:space="preserve"> = 1</w:t>
       </w:r>
     </w:p>
     <w:p>
@@ -735,8 +960,13 @@
           <w:numId w:val="1"/>
         </w:numPr>
       </w:pPr>
-      <w:r>
-        <w:t>zf = 0</w:t>
+      <w:proofErr w:type="spellStart"/>
+      <w:r>
+        <w:t>zf</w:t>
+      </w:r>
+      <w:proofErr w:type="spellEnd"/>
+      <w:r>
+        <w:t xml:space="preserve"> = 0</w:t>
       </w:r>
     </w:p>
     <w:p>
@@ -807,8 +1037,13 @@
           <w:numId w:val="1"/>
         </w:numPr>
       </w:pPr>
-      <w:r>
-        <w:t>cf = 1</w:t>
+      <w:proofErr w:type="spellStart"/>
+      <w:r>
+        <w:t>cf</w:t>
+      </w:r>
+      <w:proofErr w:type="spellEnd"/>
+      <w:r>
+        <w:t xml:space="preserve"> = 1</w:t>
       </w:r>
     </w:p>
     <w:p>
@@ -843,8 +1078,13 @@
           <w:numId w:val="1"/>
         </w:numPr>
       </w:pPr>
-      <w:r>
-        <w:t>zf = 0</w:t>
+      <w:proofErr w:type="spellStart"/>
+      <w:r>
+        <w:t>zf</w:t>
+      </w:r>
+      <w:proofErr w:type="spellEnd"/>
+      <w:r>
+        <w:t xml:space="preserve"> = 0</w:t>
       </w:r>
     </w:p>
     <w:p>
@@ -998,6 +1238,7 @@
         </w:rPr>
         <w:t xml:space="preserve">1111111111111101 </w:t>
       </w:r>
+      <w:proofErr w:type="gramStart"/>
       <w:r>
         <w:rPr>
           <w:sz w:val="22"/>
@@ -1011,7 +1252,15 @@
           <w:sz w:val="22"/>
           <w:szCs w:val="22"/>
         </w:rPr>
-        <w:t xml:space="preserve">  to base 10.</w:t>
+        <w:t xml:space="preserve">  to</w:t>
+      </w:r>
+      <w:proofErr w:type="gramEnd"/>
+      <w:r>
+        <w:rPr>
+          <w:sz w:val="22"/>
+          <w:szCs w:val="22"/>
+        </w:rPr>
+        <w:t xml:space="preserve"> base 10.</w:t>
       </w:r>
     </w:p>
     <w:p>
@@ -1128,13 +1377,7 @@
         </w:numPr>
       </w:pPr>
       <w:r>
-        <w:t xml:space="preserve">2’s comp form = </w:t>
-      </w:r>
-      <w:r>
-        <w:t>11111101</w:t>
-      </w:r>
-      <w:r>
-        <w:t xml:space="preserve"> + 1 = 11111110</w:t>
+        <w:t>2’s comp form = 11111101 + 1 = 11111110</w:t>
       </w:r>
     </w:p>
     <w:p>
@@ -1234,8 +1477,13 @@
           <w:numId w:val="1"/>
         </w:numPr>
       </w:pPr>
-      <w:r>
-        <w:t>Sp = 00Fo</w:t>
+      <w:proofErr w:type="spellStart"/>
+      <w:r>
+        <w:t>Sp</w:t>
+      </w:r>
+      <w:proofErr w:type="spellEnd"/>
+      <w:r>
+        <w:t xml:space="preserve"> = 00Fo</w:t>
       </w:r>
     </w:p>
     <w:p>
@@ -1258,8 +1506,13 @@
           <w:numId w:val="1"/>
         </w:numPr>
       </w:pPr>
-      <w:r>
-        <w:t>ip = 0ABC</w:t>
+      <w:proofErr w:type="spellStart"/>
+      <w:r>
+        <w:t>ip</w:t>
+      </w:r>
+      <w:proofErr w:type="spellEnd"/>
+      <w:r>
+        <w:t xml:space="preserve"> = 0ABC</w:t>
       </w:r>
     </w:p>
     <w:p>
@@ -1271,31 +1524,49 @@
         </w:numPr>
       </w:pPr>
       <w:r>
-        <w:t>pop off value and put it on ip</w:t>
-      </w:r>
-    </w:p>
-    <w:p>
-      <w:pPr>
-        <w:pStyle w:val="ListParagraph"/>
-        <w:numPr>
-          <w:ilvl w:val="1"/>
-          <w:numId w:val="1"/>
-        </w:numPr>
-      </w:pPr>
-      <w:r>
-        <w:t>then ip = 2046</w:t>
-      </w:r>
-    </w:p>
-    <w:p>
-      <w:pPr>
-        <w:pStyle w:val="ListParagraph"/>
-        <w:numPr>
-          <w:ilvl w:val="1"/>
-          <w:numId w:val="1"/>
-        </w:numPr>
-      </w:pPr>
-      <w:r>
-        <w:t>sp is then 01fc</w:t>
+        <w:t xml:space="preserve">pop off value and put it on </w:t>
+      </w:r>
+      <w:proofErr w:type="spellStart"/>
+      <w:r>
+        <w:t>ip</w:t>
+      </w:r>
+      <w:proofErr w:type="spellEnd"/>
+    </w:p>
+    <w:p>
+      <w:pPr>
+        <w:pStyle w:val="ListParagraph"/>
+        <w:numPr>
+          <w:ilvl w:val="1"/>
+          <w:numId w:val="1"/>
+        </w:numPr>
+      </w:pPr>
+      <w:r>
+        <w:t xml:space="preserve">then </w:t>
+      </w:r>
+      <w:proofErr w:type="spellStart"/>
+      <w:r>
+        <w:t>ip</w:t>
+      </w:r>
+      <w:proofErr w:type="spellEnd"/>
+      <w:r>
+        <w:t xml:space="preserve"> = 2046</w:t>
+      </w:r>
+    </w:p>
+    <w:p>
+      <w:pPr>
+        <w:pStyle w:val="ListParagraph"/>
+        <w:numPr>
+          <w:ilvl w:val="1"/>
+          <w:numId w:val="1"/>
+        </w:numPr>
+      </w:pPr>
+      <w:proofErr w:type="spellStart"/>
+      <w:r>
+        <w:t>sp</w:t>
+      </w:r>
+      <w:proofErr w:type="spellEnd"/>
+      <w:r>
+        <w:t xml:space="preserve"> is then 01fc</w:t>
       </w:r>
     </w:p>
     <w:p>
@@ -1307,91 +1578,168 @@
         </w:numPr>
       </w:pPr>
       <w:r>
-        <w:t>al = 11010010b ,cf = 0</w:t>
-      </w:r>
-    </w:p>
-    <w:p>
-      <w:pPr>
-        <w:pStyle w:val="ListParagraph"/>
-        <w:numPr>
-          <w:ilvl w:val="1"/>
-          <w:numId w:val="1"/>
-        </w:numPr>
-      </w:pPr>
-      <w:r>
-        <w:t>shl al,1</w:t>
-      </w:r>
-    </w:p>
-    <w:p>
-      <w:pPr>
-        <w:pStyle w:val="ListParagraph"/>
-        <w:numPr>
-          <w:ilvl w:val="2"/>
-          <w:numId w:val="1"/>
-        </w:numPr>
-      </w:pPr>
-      <w:r>
-        <w:t>= 10100100 cf = 1</w:t>
-      </w:r>
-    </w:p>
-    <w:p>
-      <w:pPr>
-        <w:pStyle w:val="ListParagraph"/>
-        <w:numPr>
-          <w:ilvl w:val="1"/>
-          <w:numId w:val="1"/>
-        </w:numPr>
-      </w:pPr>
-      <w:r>
-        <w:t>shr al,1</w:t>
-      </w:r>
-    </w:p>
-    <w:p>
-      <w:pPr>
-        <w:pStyle w:val="ListParagraph"/>
-        <w:numPr>
-          <w:ilvl w:val="2"/>
-          <w:numId w:val="1"/>
-        </w:numPr>
-      </w:pPr>
-      <w:r>
-        <w:t>= 01101001 cf = 0</w:t>
-      </w:r>
-    </w:p>
-    <w:p>
-      <w:pPr>
-        <w:pStyle w:val="ListParagraph"/>
-        <w:numPr>
-          <w:ilvl w:val="1"/>
-          <w:numId w:val="1"/>
-        </w:numPr>
-      </w:pPr>
-      <w:r>
-        <w:t>sar al,cl (cl=2)</w:t>
-      </w:r>
-    </w:p>
-    <w:p>
-      <w:pPr>
-        <w:pStyle w:val="ListParagraph"/>
-        <w:numPr>
-          <w:ilvl w:val="2"/>
-          <w:numId w:val="1"/>
-        </w:numPr>
-      </w:pPr>
-      <w:r>
-        <w:t>(Sign doesn’t change) 11110100 cf = 1</w:t>
-      </w:r>
-    </w:p>
-    <w:p>
-      <w:pPr>
-        <w:pStyle w:val="ListParagraph"/>
-        <w:numPr>
-          <w:ilvl w:val="1"/>
-          <w:numId w:val="1"/>
-        </w:numPr>
-      </w:pPr>
-      <w:r>
-        <w:t xml:space="preserve">rcl al,cl (cl=3) (rotate carry left) </w:t>
+        <w:t>al = 11010010</w:t>
+      </w:r>
+      <w:proofErr w:type="gramStart"/>
+      <w:r>
+        <w:t>b ,</w:t>
+      </w:r>
+      <w:proofErr w:type="spellStart"/>
+      <w:r>
+        <w:t>cf</w:t>
+      </w:r>
+      <w:proofErr w:type="spellEnd"/>
+      <w:proofErr w:type="gramEnd"/>
+      <w:r>
+        <w:t xml:space="preserve"> = 0</w:t>
+      </w:r>
+    </w:p>
+    <w:p>
+      <w:pPr>
+        <w:pStyle w:val="ListParagraph"/>
+        <w:numPr>
+          <w:ilvl w:val="1"/>
+          <w:numId w:val="1"/>
+        </w:numPr>
+      </w:pPr>
+      <w:proofErr w:type="spellStart"/>
+      <w:r>
+        <w:t>shl</w:t>
+      </w:r>
+      <w:proofErr w:type="spellEnd"/>
+      <w:r>
+        <w:t xml:space="preserve"> al,1</w:t>
+      </w:r>
+    </w:p>
+    <w:p>
+      <w:pPr>
+        <w:pStyle w:val="ListParagraph"/>
+        <w:numPr>
+          <w:ilvl w:val="2"/>
+          <w:numId w:val="1"/>
+        </w:numPr>
+      </w:pPr>
+      <w:r>
+        <w:t xml:space="preserve">= 10100100 </w:t>
+      </w:r>
+      <w:proofErr w:type="spellStart"/>
+      <w:r>
+        <w:t>cf</w:t>
+      </w:r>
+      <w:proofErr w:type="spellEnd"/>
+      <w:r>
+        <w:t xml:space="preserve"> = 1</w:t>
+      </w:r>
+    </w:p>
+    <w:p>
+      <w:pPr>
+        <w:pStyle w:val="ListParagraph"/>
+        <w:numPr>
+          <w:ilvl w:val="1"/>
+          <w:numId w:val="1"/>
+        </w:numPr>
+      </w:pPr>
+      <w:proofErr w:type="spellStart"/>
+      <w:r>
+        <w:t>shr</w:t>
+      </w:r>
+      <w:proofErr w:type="spellEnd"/>
+      <w:r>
+        <w:t xml:space="preserve"> al,1</w:t>
+      </w:r>
+    </w:p>
+    <w:p>
+      <w:pPr>
+        <w:pStyle w:val="ListParagraph"/>
+        <w:numPr>
+          <w:ilvl w:val="2"/>
+          <w:numId w:val="1"/>
+        </w:numPr>
+      </w:pPr>
+      <w:r>
+        <w:t xml:space="preserve">= 01101001 </w:t>
+      </w:r>
+      <w:proofErr w:type="spellStart"/>
+      <w:r>
+        <w:t>cf</w:t>
+      </w:r>
+      <w:proofErr w:type="spellEnd"/>
+      <w:r>
+        <w:t xml:space="preserve"> = 0</w:t>
+      </w:r>
+    </w:p>
+    <w:p>
+      <w:pPr>
+        <w:pStyle w:val="ListParagraph"/>
+        <w:numPr>
+          <w:ilvl w:val="1"/>
+          <w:numId w:val="1"/>
+        </w:numPr>
+      </w:pPr>
+      <w:proofErr w:type="spellStart"/>
+      <w:r>
+        <w:t>sar</w:t>
+      </w:r>
+      <w:proofErr w:type="spellEnd"/>
+      <w:r>
+        <w:t xml:space="preserve"> </w:t>
+      </w:r>
+      <w:proofErr w:type="spellStart"/>
+      <w:proofErr w:type="gramStart"/>
+      <w:r>
+        <w:t>al,cl</w:t>
+      </w:r>
+      <w:proofErr w:type="spellEnd"/>
+      <w:proofErr w:type="gramEnd"/>
+      <w:r>
+        <w:t xml:space="preserve"> (cl=2)</w:t>
+      </w:r>
+    </w:p>
+    <w:p>
+      <w:pPr>
+        <w:pStyle w:val="ListParagraph"/>
+        <w:numPr>
+          <w:ilvl w:val="2"/>
+          <w:numId w:val="1"/>
+        </w:numPr>
+      </w:pPr>
+      <w:r>
+        <w:t xml:space="preserve">(Sign doesn’t change) 11110100 </w:t>
+      </w:r>
+      <w:proofErr w:type="spellStart"/>
+      <w:r>
+        <w:t>cf</w:t>
+      </w:r>
+      <w:proofErr w:type="spellEnd"/>
+      <w:r>
+        <w:t xml:space="preserve"> = 1</w:t>
+      </w:r>
+    </w:p>
+    <w:p>
+      <w:pPr>
+        <w:pStyle w:val="ListParagraph"/>
+        <w:numPr>
+          <w:ilvl w:val="1"/>
+          <w:numId w:val="1"/>
+        </w:numPr>
+      </w:pPr>
+      <w:proofErr w:type="spellStart"/>
+      <w:r>
+        <w:t>rcl</w:t>
+      </w:r>
+      <w:proofErr w:type="spellEnd"/>
+      <w:r>
+        <w:t xml:space="preserve"> </w:t>
+      </w:r>
+      <w:proofErr w:type="spellStart"/>
+      <w:proofErr w:type="gramStart"/>
+      <w:r>
+        <w:t>al,cl</w:t>
+      </w:r>
+      <w:proofErr w:type="spellEnd"/>
+      <w:proofErr w:type="gramEnd"/>
+      <w:r>
+        <w:t xml:space="preserve"> (cl=3) (rotate carry left) </w:t>
       </w:r>
     </w:p>
     <w:p>
@@ -1462,8 +1810,21 @@
           <w:numId w:val="1"/>
         </w:numPr>
       </w:pPr>
-      <w:r>
-        <w:t>xor dl, 0000 0001b (01h) (xor will flip it the bit)</w:t>
+      <w:proofErr w:type="spellStart"/>
+      <w:r>
+        <w:t>xor</w:t>
+      </w:r>
+      <w:proofErr w:type="spellEnd"/>
+      <w:r>
+        <w:t xml:space="preserve"> dl, 0000 0001b (01h) (</w:t>
+      </w:r>
+      <w:proofErr w:type="spellStart"/>
+      <w:r>
+        <w:t>xor</w:t>
+      </w:r>
+      <w:proofErr w:type="spellEnd"/>
+      <w:r>
+        <w:t xml:space="preserve"> will flip it the bit)</w:t>
       </w:r>
     </w:p>
     <w:p>
@@ -1486,8 +1847,13 @@
           <w:numId w:val="1"/>
         </w:numPr>
       </w:pPr>
-      <w:r>
-        <w:t xml:space="preserve">Shl ax,3 </w:t>
+      <w:proofErr w:type="spellStart"/>
+      <w:r>
+        <w:t>Shl</w:t>
+      </w:r>
+      <w:proofErr w:type="spellEnd"/>
+      <w:r>
+        <w:t xml:space="preserve"> ax,3 </w:t>
       </w:r>
     </w:p>
     <w:p>
@@ -1498,8 +1864,21 @@
           <w:numId w:val="1"/>
         </w:numPr>
       </w:pPr>
-      <w:r>
-        <w:t>Sar bx,2 (signed is sar)</w:t>
+      <w:proofErr w:type="spellStart"/>
+      <w:r>
+        <w:t>Sar</w:t>
+      </w:r>
+      <w:proofErr w:type="spellEnd"/>
+      <w:r>
+        <w:t xml:space="preserve"> bx,2 (signed is </w:t>
+      </w:r>
+      <w:proofErr w:type="spellStart"/>
+      <w:r>
+        <w:t>sar</w:t>
+      </w:r>
+      <w:proofErr w:type="spellEnd"/>
+      <w:r>
+        <w:t>)</w:t>
       </w:r>
     </w:p>
     <w:p>
@@ -1540,44 +1919,64 @@
           <w:numId w:val="1"/>
         </w:numPr>
       </w:pPr>
-      <w:r>
-        <w:t>Cmp ax,1</w:t>
-      </w:r>
-    </w:p>
-    <w:p>
-      <w:pPr>
-        <w:pStyle w:val="ListParagraph"/>
-        <w:numPr>
-          <w:ilvl w:val="1"/>
-          <w:numId w:val="1"/>
-        </w:numPr>
-      </w:pPr>
-      <w:r>
-        <w:t>Jng endwhile23</w:t>
-      </w:r>
-    </w:p>
-    <w:p>
-      <w:pPr>
-        <w:pStyle w:val="ListParagraph"/>
-        <w:numPr>
-          <w:ilvl w:val="1"/>
-          <w:numId w:val="1"/>
-        </w:numPr>
-      </w:pPr>
-      <w:r>
-        <w:t>Sar ax,1</w:t>
-      </w:r>
-    </w:p>
-    <w:p>
-      <w:pPr>
-        <w:pStyle w:val="ListParagraph"/>
-        <w:numPr>
-          <w:ilvl w:val="1"/>
-          <w:numId w:val="1"/>
-        </w:numPr>
-      </w:pPr>
-      <w:r>
-        <w:t>Jmp while23</w:t>
+      <w:proofErr w:type="spellStart"/>
+      <w:r>
+        <w:t>Cmp</w:t>
+      </w:r>
+      <w:proofErr w:type="spellEnd"/>
+      <w:r>
+        <w:t xml:space="preserve"> ax,1</w:t>
+      </w:r>
+    </w:p>
+    <w:p>
+      <w:pPr>
+        <w:pStyle w:val="ListParagraph"/>
+        <w:numPr>
+          <w:ilvl w:val="1"/>
+          <w:numId w:val="1"/>
+        </w:numPr>
+      </w:pPr>
+      <w:proofErr w:type="spellStart"/>
+      <w:r>
+        <w:t>Jng</w:t>
+      </w:r>
+      <w:proofErr w:type="spellEnd"/>
+      <w:r>
+        <w:t xml:space="preserve"> endwhile23</w:t>
+      </w:r>
+    </w:p>
+    <w:p>
+      <w:pPr>
+        <w:pStyle w:val="ListParagraph"/>
+        <w:numPr>
+          <w:ilvl w:val="1"/>
+          <w:numId w:val="1"/>
+        </w:numPr>
+      </w:pPr>
+      <w:proofErr w:type="spellStart"/>
+      <w:r>
+        <w:t>Sar</w:t>
+      </w:r>
+      <w:proofErr w:type="spellEnd"/>
+      <w:r>
+        <w:t xml:space="preserve"> ax,1</w:t>
+      </w:r>
+    </w:p>
+    <w:p>
+      <w:pPr>
+        <w:pStyle w:val="ListParagraph"/>
+        <w:numPr>
+          <w:ilvl w:val="1"/>
+          <w:numId w:val="1"/>
+        </w:numPr>
+      </w:pPr>
+      <w:proofErr w:type="spellStart"/>
+      <w:r>
+        <w:t>Jmp</w:t>
+      </w:r>
+      <w:proofErr w:type="spellEnd"/>
+      <w:r>
+        <w:t xml:space="preserve"> while23</w:t>
       </w:r>
     </w:p>
     <w:p>
@@ -1618,56 +2017,97 @@
           <w:numId w:val="1"/>
         </w:numPr>
       </w:pPr>
-      <w:r>
-        <w:t>toUpper:</w:t>
-      </w:r>
-    </w:p>
-    <w:p>
-      <w:pPr>
-        <w:pStyle w:val="ListParagraph"/>
-        <w:numPr>
-          <w:ilvl w:val="1"/>
-          <w:numId w:val="1"/>
-        </w:numPr>
-      </w:pPr>
-      <w:r>
-        <w:t>cmp al,’a’</w:t>
-      </w:r>
-    </w:p>
-    <w:p>
-      <w:pPr>
-        <w:pStyle w:val="ListParagraph"/>
-        <w:numPr>
-          <w:ilvl w:val="1"/>
-          <w:numId w:val="1"/>
-        </w:numPr>
-      </w:pPr>
-      <w:r>
-        <w:t>jnae out (jump not above or equal)</w:t>
-      </w:r>
-    </w:p>
-    <w:p>
-      <w:pPr>
-        <w:pStyle w:val="ListParagraph"/>
-        <w:numPr>
-          <w:ilvl w:val="1"/>
-          <w:numId w:val="1"/>
-        </w:numPr>
-      </w:pPr>
-      <w:r>
-        <w:t>cmp al,’z’</w:t>
-      </w:r>
-    </w:p>
-    <w:p>
-      <w:pPr>
-        <w:pStyle w:val="ListParagraph"/>
-        <w:numPr>
-          <w:ilvl w:val="1"/>
-          <w:numId w:val="1"/>
-        </w:numPr>
-      </w:pPr>
-      <w:r>
-        <w:t>jnbe out (jump not below or equal to out)</w:t>
+      <w:proofErr w:type="spellStart"/>
+      <w:r>
+        <w:t>toUpper</w:t>
+      </w:r>
+      <w:proofErr w:type="spellEnd"/>
+      <w:r>
+        <w:t>:</w:t>
+      </w:r>
+    </w:p>
+    <w:p>
+      <w:pPr>
+        <w:pStyle w:val="ListParagraph"/>
+        <w:numPr>
+          <w:ilvl w:val="1"/>
+          <w:numId w:val="1"/>
+        </w:numPr>
+      </w:pPr>
+      <w:proofErr w:type="spellStart"/>
+      <w:r>
+        <w:t>cmp</w:t>
+      </w:r>
+      <w:proofErr w:type="spellEnd"/>
+      <w:r>
+        <w:t xml:space="preserve"> </w:t>
+      </w:r>
+      <w:proofErr w:type="spellStart"/>
+      <w:r>
+        <w:t>al,’a</w:t>
+      </w:r>
+      <w:proofErr w:type="spellEnd"/>
+      <w:r>
+        <w:t>’</w:t>
+      </w:r>
+    </w:p>
+    <w:p>
+      <w:pPr>
+        <w:pStyle w:val="ListParagraph"/>
+        <w:numPr>
+          <w:ilvl w:val="1"/>
+          <w:numId w:val="1"/>
+        </w:numPr>
+      </w:pPr>
+      <w:proofErr w:type="spellStart"/>
+      <w:r>
+        <w:t>jnae</w:t>
+      </w:r>
+      <w:proofErr w:type="spellEnd"/>
+      <w:r>
+        <w:t xml:space="preserve"> out (jump not above or equal)</w:t>
+      </w:r>
+    </w:p>
+    <w:p>
+      <w:pPr>
+        <w:pStyle w:val="ListParagraph"/>
+        <w:numPr>
+          <w:ilvl w:val="1"/>
+          <w:numId w:val="1"/>
+        </w:numPr>
+      </w:pPr>
+      <w:proofErr w:type="spellStart"/>
+      <w:r>
+        <w:t>cmp</w:t>
+      </w:r>
+      <w:proofErr w:type="spellEnd"/>
+      <w:r>
+        <w:t xml:space="preserve"> </w:t>
+      </w:r>
+      <w:proofErr w:type="spellStart"/>
+      <w:r>
+        <w:t>al,’z</w:t>
+      </w:r>
+      <w:proofErr w:type="spellEnd"/>
+      <w:r>
+        <w:t>’</w:t>
+      </w:r>
+    </w:p>
+    <w:p>
+      <w:pPr>
+        <w:pStyle w:val="ListParagraph"/>
+        <w:numPr>
+          <w:ilvl w:val="1"/>
+          <w:numId w:val="1"/>
+        </w:numPr>
+      </w:pPr>
+      <w:proofErr w:type="spellStart"/>
+      <w:r>
+        <w:t>jnbe</w:t>
+      </w:r>
+      <w:proofErr w:type="spellEnd"/>
+      <w:r>
+        <w:t xml:space="preserve"> out (jump not below or equal to out)</w:t>
       </w:r>
     </w:p>
     <w:p>
@@ -1682,7 +2122,24 @@
         <w:t>and al,0DFh</w:t>
       </w:r>
       <w:r>
-        <w:t xml:space="preserve"> (1101 1111b) ;forced upper</w:t>
+        <w:t xml:space="preserve"> (1101 1111b) </w:t>
+      </w:r>
+      <w:r>
+        <w:tab/>
+      </w:r>
+      <w:r>
+        <w:tab/>
+      </w:r>
+      <w:proofErr w:type="gramStart"/>
+      <w:r>
+        <w:tab/>
+      </w:r>
+      <w:r>
+        <w:t>;forced</w:t>
+      </w:r>
+      <w:proofErr w:type="gramEnd"/>
+      <w:r>
+        <w:t xml:space="preserve"> upper</w:t>
       </w:r>
     </w:p>
     <w:p>
@@ -1729,8 +2186,13 @@
           <w:numId w:val="1"/>
         </w:numPr>
       </w:pPr>
-      <w:r>
-        <w:t>mov cx,100</w:t>
+      <w:proofErr w:type="spellStart"/>
+      <w:r>
+        <w:t>mov</w:t>
+      </w:r>
+      <w:proofErr w:type="spellEnd"/>
+      <w:r>
+        <w:t xml:space="preserve"> cx,100</w:t>
       </w:r>
     </w:p>
     <w:p>
@@ -1759,8 +2221,13 @@
           <w:numId w:val="1"/>
         </w:numPr>
       </w:pPr>
-      <w:r>
-        <w:t>inc ax</w:t>
+      <w:proofErr w:type="spellStart"/>
+      <w:r>
+        <w:t>inc</w:t>
+      </w:r>
+      <w:proofErr w:type="spellEnd"/>
+      <w:r>
+        <w:t xml:space="preserve"> ax</w:t>
       </w:r>
     </w:p>
     <w:p>
@@ -1820,7 +2287,15 @@
         </w:numPr>
       </w:pPr>
       <w:r>
-        <w:t>h = i-j*k/m</w:t>
+        <w:t xml:space="preserve">h = </w:t>
+      </w:r>
+      <w:proofErr w:type="spellStart"/>
+      <w:r>
+        <w:t>i</w:t>
+      </w:r>
+      <w:proofErr w:type="spellEnd"/>
+      <w:r>
+        <w:t>-j*k/m</w:t>
       </w:r>
     </w:p>
     <w:p>
@@ -1843,71 +2318,122 @@
           <w:numId w:val="1"/>
         </w:numPr>
       </w:pPr>
-      <w:r>
-        <w:t>mov ax,[j]</w:t>
-      </w:r>
-    </w:p>
-    <w:p>
-      <w:pPr>
-        <w:pStyle w:val="ListParagraph"/>
-        <w:numPr>
-          <w:ilvl w:val="2"/>
-          <w:numId w:val="1"/>
-        </w:numPr>
-      </w:pPr>
-      <w:r>
-        <w:t xml:space="preserve">imul word[k]  </w:t>
-      </w:r>
-    </w:p>
-    <w:p>
-      <w:pPr>
-        <w:pStyle w:val="ListParagraph"/>
-        <w:numPr>
-          <w:ilvl w:val="2"/>
-          <w:numId w:val="1"/>
-        </w:numPr>
-      </w:pPr>
-      <w:r>
-        <w:t>idiv word[m] (presume no overflow)</w:t>
-      </w:r>
-    </w:p>
-    <w:p>
-      <w:pPr>
-        <w:pStyle w:val="ListParagraph"/>
-        <w:numPr>
-          <w:ilvl w:val="2"/>
-          <w:numId w:val="1"/>
-        </w:numPr>
-      </w:pPr>
-      <w:r>
-        <w:t>sub ax,[i]</w:t>
-      </w:r>
-    </w:p>
-    <w:p>
-      <w:pPr>
-        <w:pStyle w:val="ListParagraph"/>
-        <w:numPr>
-          <w:ilvl w:val="2"/>
-          <w:numId w:val="1"/>
-        </w:numPr>
-      </w:pPr>
-      <w:r>
-        <w:t>neg ax</w:t>
-      </w:r>
-    </w:p>
-    <w:p>
-      <w:pPr>
-        <w:pStyle w:val="ListParagraph"/>
-        <w:numPr>
-          <w:ilvl w:val="2"/>
-          <w:numId w:val="1"/>
-        </w:numPr>
-      </w:pPr>
-      <w:r>
-        <w:t>mov [h],ax</w:t>
-      </w:r>
       <w:bookmarkStart w:id="0" w:name="_GoBack"/>
-      <w:bookmarkEnd w:id="0"/>
+      <w:proofErr w:type="spellStart"/>
+      <w:r>
+        <w:t>mov</w:t>
+      </w:r>
+      <w:proofErr w:type="spellEnd"/>
+      <w:r>
+        <w:t xml:space="preserve"> </w:t>
+      </w:r>
+      <w:proofErr w:type="gramStart"/>
+      <w:r>
+        <w:t>ax,[</w:t>
+      </w:r>
+      <w:proofErr w:type="gramEnd"/>
+      <w:r>
+        <w:t>j]</w:t>
+      </w:r>
+    </w:p>
+    <w:bookmarkEnd w:id="0"/>
+    <w:p>
+      <w:pPr>
+        <w:pStyle w:val="ListParagraph"/>
+        <w:numPr>
+          <w:ilvl w:val="2"/>
+          <w:numId w:val="1"/>
+        </w:numPr>
+      </w:pPr>
+      <w:proofErr w:type="spellStart"/>
+      <w:r>
+        <w:t>imul</w:t>
+      </w:r>
+      <w:proofErr w:type="spellEnd"/>
+      <w:r>
+        <w:t xml:space="preserve"> word[k]  </w:t>
+      </w:r>
+    </w:p>
+    <w:p>
+      <w:pPr>
+        <w:pStyle w:val="ListParagraph"/>
+        <w:numPr>
+          <w:ilvl w:val="2"/>
+          <w:numId w:val="1"/>
+        </w:numPr>
+      </w:pPr>
+      <w:proofErr w:type="spellStart"/>
+      <w:r>
+        <w:t>idiv</w:t>
+      </w:r>
+      <w:proofErr w:type="spellEnd"/>
+      <w:r>
+        <w:t xml:space="preserve"> word[m] (presume no overflow)</w:t>
+      </w:r>
+    </w:p>
+    <w:p>
+      <w:pPr>
+        <w:pStyle w:val="ListParagraph"/>
+        <w:numPr>
+          <w:ilvl w:val="2"/>
+          <w:numId w:val="1"/>
+        </w:numPr>
+      </w:pPr>
+      <w:r>
+        <w:t xml:space="preserve">sub </w:t>
+      </w:r>
+      <w:proofErr w:type="gramStart"/>
+      <w:r>
+        <w:t>ax,[</w:t>
+      </w:r>
+      <w:proofErr w:type="spellStart"/>
+      <w:proofErr w:type="gramEnd"/>
+      <w:r>
+        <w:t>i</w:t>
+      </w:r>
+      <w:proofErr w:type="spellEnd"/>
+      <w:r>
+        <w:t>]</w:t>
+      </w:r>
+    </w:p>
+    <w:p>
+      <w:pPr>
+        <w:pStyle w:val="ListParagraph"/>
+        <w:numPr>
+          <w:ilvl w:val="2"/>
+          <w:numId w:val="1"/>
+        </w:numPr>
+      </w:pPr>
+      <w:proofErr w:type="spellStart"/>
+      <w:r>
+        <w:t>neg</w:t>
+      </w:r>
+      <w:proofErr w:type="spellEnd"/>
+      <w:r>
+        <w:t xml:space="preserve"> ax</w:t>
+      </w:r>
+    </w:p>
+    <w:p>
+      <w:pPr>
+        <w:pStyle w:val="ListParagraph"/>
+        <w:numPr>
+          <w:ilvl w:val="2"/>
+          <w:numId w:val="1"/>
+        </w:numPr>
+      </w:pPr>
+      <w:proofErr w:type="spellStart"/>
+      <w:r>
+        <w:t>mov</w:t>
+      </w:r>
+      <w:proofErr w:type="spellEnd"/>
+      <w:r>
+        <w:t xml:space="preserve"> [h</w:t>
+      </w:r>
+      <w:proofErr w:type="gramStart"/>
+      <w:r>
+        <w:t>],ax</w:t>
+      </w:r>
+      <w:proofErr w:type="gramEnd"/>
     </w:p>
     <w:sectPr>
       <w:pgSz w:w="12240" w:h="15840"/>
@@ -2248,6 +2774,7 @@
     <w:lsdException w:name="HTML Sample" w:semiHidden="1" w:unhideWhenUsed="1"/>
     <w:lsdException w:name="HTML Typewriter" w:semiHidden="1" w:unhideWhenUsed="1"/>
     <w:lsdException w:name="HTML Variable" w:semiHidden="1" w:unhideWhenUsed="1"/>
+    <w:lsdException w:name="Normal Table" w:semiHidden="1" w:unhideWhenUsed="1"/>
     <w:lsdException w:name="annotation subject" w:semiHidden="1" w:unhideWhenUsed="1"/>
     <w:lsdException w:name="No List" w:semiHidden="1" w:unhideWhenUsed="1"/>
     <w:lsdException w:name="Outline List 1" w:semiHidden="1" w:unhideWhenUsed="1"/>
@@ -2293,9 +2820,11 @@
     <w:lsdException w:name="Table Subtle 1" w:semiHidden="1" w:unhideWhenUsed="1"/>
     <w:lsdException w:name="Table Subtle 2" w:semiHidden="1" w:unhideWhenUsed="1"/>
     <w:lsdException w:name="Table Web 1" w:semiHidden="1" w:unhideWhenUsed="1"/>
+    <w:lsdException w:name="Table Web 2" w:semiHidden="1" w:unhideWhenUsed="1"/>
     <w:lsdException w:name="Table Web 3" w:semiHidden="1" w:unhideWhenUsed="1"/>
     <w:lsdException w:name="Balloon Text" w:semiHidden="1" w:unhideWhenUsed="1"/>
     <w:lsdException w:name="Table Grid" w:uiPriority="39"/>
+    <w:lsdException w:name="Table Theme" w:semiHidden="1" w:unhideWhenUsed="1"/>
     <w:lsdException w:name="Note Level 1" w:semiHidden="1" w:unhideWhenUsed="1"/>
     <w:lsdException w:name="Note Level 2" w:semiHidden="1" w:unhideWhenUsed="1"/>
     <w:lsdException w:name="Note Level 3" w:semiHidden="1" w:unhideWhenUsed="1"/>
